--- a/ZTSI Cezary Tytko Raport 2.docx
+++ b/ZTSI Cezary Tytko Raport 2.docx
@@ -486,7 +486,23 @@
                 <w:rFonts w:ascii="Ubuntu" w:eastAsia="Ubuntu" w:hAnsi="Ubuntu" w:cs="Ubuntu"/>
                 <w:b/>
               </w:rPr>
-              <w:t>Data oddania spr.</w:t>
+              <w:t xml:space="preserve">Data oddania </w:t>
+            </w:r>
+            <w:proofErr w:type="spellStart"/>
+            <w:r>
+              <w:rPr>
+                <w:rFonts w:ascii="Ubuntu" w:eastAsia="Ubuntu" w:hAnsi="Ubuntu" w:cs="Ubuntu"/>
+                <w:b/>
+              </w:rPr>
+              <w:t>spr</w:t>
+            </w:r>
+            <w:proofErr w:type="spellEnd"/>
+            <w:r>
+              <w:rPr>
+                <w:rFonts w:ascii="Ubuntu" w:eastAsia="Ubuntu" w:hAnsi="Ubuntu" w:cs="Ubuntu"/>
+                <w:b/>
+              </w:rPr>
+              <w:t>.</w:t>
             </w:r>
           </w:p>
         </w:tc>
@@ -516,11 +532,94 @@
     </w:p>
     <w:p>
       <w:pPr>
+        <w:ind w:firstLine="720"/>
         <w:jc w:val="both"/>
         <w:rPr>
           <w:rFonts w:ascii="Ubuntu" w:eastAsia="Ubuntu" w:hAnsi="Ubuntu" w:cs="Ubuntu"/>
+          <w:sz w:val="28"/>
+          <w:szCs w:val="28"/>
         </w:rPr>
       </w:pPr>
+      <w:r>
+        <w:rPr>
+          <w:rFonts w:ascii="Ubuntu" w:eastAsia="Ubuntu" w:hAnsi="Ubuntu" w:cs="Ubuntu"/>
+          <w:sz w:val="28"/>
+          <w:szCs w:val="28"/>
+        </w:rPr>
+        <w:t>Przed przystąpieniem do etapu drugiego mieliśmy podjąć decyzję z którego zbioru będziemy korzystali w kolejny</w:t>
+      </w:r>
+      <w:r>
+        <w:rPr>
+          <w:rFonts w:ascii="Ubuntu" w:eastAsia="Ubuntu" w:hAnsi="Ubuntu" w:cs="Ubuntu"/>
+          <w:sz w:val="28"/>
+          <w:szCs w:val="28"/>
+        </w:rPr>
+        <w:t>ch</w:t>
+      </w:r>
+      <w:r>
+        <w:rPr>
+          <w:rFonts w:ascii="Ubuntu" w:eastAsia="Ubuntu" w:hAnsi="Ubuntu" w:cs="Ubuntu"/>
+          <w:sz w:val="28"/>
+          <w:szCs w:val="28"/>
+        </w:rPr>
+        <w:t xml:space="preserve"> etapach</w:t>
+      </w:r>
+      <w:r>
+        <w:rPr>
+          <w:rFonts w:ascii="Ubuntu" w:eastAsia="Ubuntu" w:hAnsi="Ubuntu" w:cs="Ubuntu"/>
+          <w:sz w:val="28"/>
+          <w:szCs w:val="28"/>
+        </w:rPr>
+        <w:t>,</w:t>
+      </w:r>
+      <w:r>
+        <w:rPr>
+          <w:rFonts w:ascii="Ubuntu" w:eastAsia="Ubuntu" w:hAnsi="Ubuntu" w:cs="Ubuntu"/>
+          <w:sz w:val="28"/>
+          <w:szCs w:val="28"/>
+        </w:rPr>
+        <w:t xml:space="preserve"> ze zbalansowanego (wszystkich klas jest po 4 tysiące) czy nie zbalansowanego. Zacznę od tego że nie rozumiem stwierdzenia że pierwotne dane podane w pierwszym etapie są złe i do niczego się nie nadają, dane są jakie są i trzeba się z tym pogodzić, rozumiem problem z nie zbalansowanymi danymi w uczeniu maszynowym, ale to nie wina danych i w takim przypadku należałoby umieć sobie z tym poradzić stosując np. metody augmentacji danych. Jeżeli planowałbym oprzeć swoje rozwiązanie o duży model sieci neuronowej, gdzie cała analiza pozostawiona jest tylko</w:t>
+      </w:r>
+      <w:r>
+        <w:rPr>
+          <w:rFonts w:ascii="Ubuntu" w:eastAsia="Ubuntu" w:hAnsi="Ubuntu" w:cs="Ubuntu"/>
+          <w:sz w:val="28"/>
+          <w:szCs w:val="28"/>
+        </w:rPr>
+        <w:t xml:space="preserve"> w rękach </w:t>
+      </w:r>
+      <w:r>
+        <w:rPr>
+          <w:rFonts w:ascii="Ubuntu" w:eastAsia="Ubuntu" w:hAnsi="Ubuntu" w:cs="Ubuntu"/>
+          <w:sz w:val="28"/>
+          <w:szCs w:val="28"/>
+        </w:rPr>
+        <w:t>wytrenowanemu modelu to zdecydowania wolałbym nie utrudniać i wybrać zbalansowane dane, jednak rozwiązanie które chciałbym zastosować (przedstawione na końcu raportu), w którym trenowany model nie będzie dokonywał klasyfikacji całych obrazów do jednej z 26 klas</w:t>
+      </w:r>
+      <w:r>
+        <w:rPr>
+          <w:rFonts w:ascii="Ubuntu" w:eastAsia="Ubuntu" w:hAnsi="Ubuntu" w:cs="Ubuntu"/>
+          <w:sz w:val="28"/>
+          <w:szCs w:val="28"/>
+        </w:rPr>
+        <w:t xml:space="preserve"> (szczegóły na końcu) problem niezbalansowania tych klas nie będzie miał znaczenia</w:t>
+      </w:r>
+      <w:r>
+        <w:rPr>
+          <w:rFonts w:ascii="Ubuntu" w:eastAsia="Ubuntu" w:hAnsi="Ubuntu" w:cs="Ubuntu"/>
+          <w:sz w:val="28"/>
+          <w:szCs w:val="28"/>
+        </w:rPr>
+        <w:t>, dlatego pozostanę przy danych pierwotnych</w:t>
+      </w:r>
+      <w:r>
+        <w:rPr>
+          <w:rFonts w:ascii="Ubuntu" w:eastAsia="Ubuntu" w:hAnsi="Ubuntu" w:cs="Ubuntu"/>
+          <w:sz w:val="28"/>
+          <w:szCs w:val="28"/>
+        </w:rPr>
+        <w:t>.</w:t>
+      </w:r>
     </w:p>
     <w:p>
       <w:pPr>
@@ -614,7 +713,16 @@
           <w:szCs w:val="28"/>
         </w:rPr>
         <w:tab/>
-        <w:t>W problemach związanych ze sztuczna inteligencją stasuje się różne metryki do porównywania jakości modeli miedzy sobą jak i dają możliwość jasnego określenia jak model jest dobry, metryki te sprowadzają się do procentowego określenia jak model jest dobry względem ideału (jeżeli taki ideał możemy określić). W problemie klasyfikacji (taki jak w projekcie)  stosuje się celność, mówiącą ile obserwacji jest poprawnie klasyfikowanych, model idealny zawsze zwracał by poprawną klasę, czyli miałby dokładność 100%.</w:t>
+        <w:t xml:space="preserve">W problemach związanych ze sztuczna inteligencją stasuje się różne metryki do porównywania jakości modeli miedzy sobą jak i dają możliwość jasnego określenia jak model jest dobry, metryki te sprowadzają się do procentowego określenia jak model jest dobry względem ideału (jeżeli taki ideał możemy określić). W problemie </w:t>
+      </w:r>
+      <w:r>
+        <w:rPr>
+          <w:rFonts w:ascii="Ubuntu" w:eastAsia="Ubuntu" w:hAnsi="Ubuntu" w:cs="Ubuntu"/>
+          <w:sz w:val="28"/>
+          <w:szCs w:val="28"/>
+        </w:rPr>
+        <w:lastRenderedPageBreak/>
+        <w:t>klasyfikacji (taki jak w projekcie)  stosuje się celność, mówiącą ile obserwacji jest poprawnie klasyfikowanych, model idealny zawsze zwracał by poprawną klasę, czyli miałby dokładność 100%.</w:t>
       </w:r>
     </w:p>
     <w:p>
@@ -656,16 +764,39 @@
           <w:sz w:val="28"/>
           <w:szCs w:val="28"/>
         </w:rPr>
-        <w:t xml:space="preserve">. W takim problemie możemy zacząć od analizy modelu losowego, jeżeli naiwnie założymy, że wszystkich klas jest po równo, taki model uzyskiwałby 100% / liczba klas = 100/ 24 % ~= 4. Jednak kiedy analizowaliśmy dane w pierwszym etapie okazało się że klasy nie są równo liczne (są niezbalansowane) tylko klasa „18” jest najliczniejsza, taka informacja z perspektywy określenia minimum jest bardzo istotna, ponieważ możemy utworzyć model stały (zawsze zwraca tą samą klasę), </w:t>
-      </w:r>
-      <w:r>
-        <w:rPr>
-          <w:rFonts w:ascii="Ubuntu" w:eastAsia="Ubuntu" w:hAnsi="Ubuntu" w:cs="Ubuntu"/>
-          <w:sz w:val="28"/>
-          <w:szCs w:val="28"/>
-        </w:rPr>
-        <w:lastRenderedPageBreak/>
-        <w:t xml:space="preserve">w naszym przypadku klasę „18”, w takim założeniu </w:t>
+        <w:t>. W takim problemie możemy zacząć od analizy modelu losowego, jeżeli naiwnie założymy, że wszystkich klas jest po równo, taki model uzyskiwałby 100% / liczba klas = 100</w:t>
+      </w:r>
+      <w:r>
+        <w:rPr>
+          <w:rFonts w:ascii="Ubuntu" w:eastAsia="Ubuntu" w:hAnsi="Ubuntu" w:cs="Ubuntu"/>
+          <w:sz w:val="28"/>
+          <w:szCs w:val="28"/>
+        </w:rPr>
+        <w:t xml:space="preserve"> </w:t>
+      </w:r>
+      <w:r>
+        <w:rPr>
+          <w:rFonts w:ascii="Ubuntu" w:eastAsia="Ubuntu" w:hAnsi="Ubuntu" w:cs="Ubuntu"/>
+          <w:sz w:val="28"/>
+          <w:szCs w:val="28"/>
+        </w:rPr>
+        <w:t>/ 2</w:t>
+      </w:r>
+      <w:r>
+        <w:rPr>
+          <w:rFonts w:ascii="Ubuntu" w:eastAsia="Ubuntu" w:hAnsi="Ubuntu" w:cs="Ubuntu"/>
+          <w:sz w:val="28"/>
+          <w:szCs w:val="28"/>
+        </w:rPr>
+        <w:t>6</w:t>
+      </w:r>
+      <w:r>
+        <w:rPr>
+          <w:rFonts w:ascii="Ubuntu" w:eastAsia="Ubuntu" w:hAnsi="Ubuntu" w:cs="Ubuntu"/>
+          <w:sz w:val="28"/>
+          <w:szCs w:val="28"/>
+        </w:rPr>
+        <w:t xml:space="preserve"> % ~= 4. Jednak kiedy analizowaliśmy dane w pierwszym etapie okazało się że klasy nie są równo liczne (są niezbalansowane) tylko klasa „18” jest najliczniejsza, taka informacja z perspektywy określenia minimum jest bardzo istotna, ponieważ możemy utworzyć model stały (zawsze zwraca tą samą klasę), w naszym przypadku klasę „18”, w takim założeniu </w:t>
       </w:r>
       <w:r>
         <w:rPr>
@@ -681,23 +812,7 @@
           <w:sz w:val="28"/>
           <w:szCs w:val="28"/>
         </w:rPr>
-        <w:t xml:space="preserve"> modelu będziemy liczyć: liczba wystąpień najliczniejszej klasy / </w:t>
-      </w:r>
-      <w:r>
-        <w:rPr>
-          <w:rFonts w:ascii="Ubuntu" w:eastAsia="Ubuntu" w:hAnsi="Ubuntu" w:cs="Ubuntu"/>
-          <w:sz w:val="28"/>
-          <w:szCs w:val="28"/>
-        </w:rPr>
-        <w:t>wszystkie obserwacje</w:t>
-      </w:r>
-      <w:r>
-        <w:rPr>
-          <w:rFonts w:ascii="Ubuntu" w:eastAsia="Ubuntu" w:hAnsi="Ubuntu" w:cs="Ubuntu"/>
-          <w:sz w:val="28"/>
-          <w:szCs w:val="28"/>
-        </w:rPr>
-        <w:t xml:space="preserve"> = </w:t>
+        <w:t xml:space="preserve"> modelu będziemy liczyć: liczba wystąpień najliczniejszej klasy / wszystkie obserwacje = </w:t>
       </w:r>
       <w:r>
         <w:rPr>
@@ -809,6 +924,7 @@
         </w:rPr>
         <w:t xml:space="preserve"> 1. </w:t>
       </w:r>
+      <w:proofErr w:type="spellStart"/>
       <w:r>
         <w:rPr>
           <w:rFonts w:ascii="Consolas" w:hAnsi="Consolas" w:cs="Courier New"/>
@@ -818,6 +934,7 @@
         </w:rPr>
         <w:t>class</w:t>
       </w:r>
+      <w:proofErr w:type="spellEnd"/>
       <w:r>
         <w:rPr>
           <w:rFonts w:ascii="Consolas" w:hAnsi="Consolas" w:cs="Courier New"/>
@@ -836,6 +953,7 @@
         </w:rPr>
         <w:t>(</w:t>
       </w:r>
+      <w:proofErr w:type="spellStart"/>
       <w:r>
         <w:rPr>
           <w:rFonts w:ascii="Consolas" w:hAnsi="Consolas" w:cs="Courier New"/>
@@ -863,6 +981,7 @@
         </w:rPr>
         <w:t>Module</w:t>
       </w:r>
+      <w:proofErr w:type="spellEnd"/>
       <w:r>
         <w:rPr>
           <w:rFonts w:ascii="Consolas" w:hAnsi="Consolas" w:cs="Courier New"/>
@@ -941,7 +1060,27 @@
           <w:sz w:val="17"/>
           <w:szCs w:val="17"/>
         </w:rPr>
-        <w:t xml:space="preserve"> __init__</w:t>
+        <w:t xml:space="preserve"> __</w:t>
+      </w:r>
+      <w:proofErr w:type="spellStart"/>
+      <w:r>
+        <w:rPr>
+          <w:rFonts w:ascii="Consolas" w:hAnsi="Consolas" w:cs="Courier New"/>
+          <w:color w:val="000000"/>
+          <w:sz w:val="17"/>
+          <w:szCs w:val="17"/>
+        </w:rPr>
+        <w:t>init</w:t>
+      </w:r>
+      <w:proofErr w:type="spellEnd"/>
+      <w:r>
+        <w:rPr>
+          <w:rFonts w:ascii="Consolas" w:hAnsi="Consolas" w:cs="Courier New"/>
+          <w:color w:val="000000"/>
+          <w:sz w:val="17"/>
+          <w:szCs w:val="17"/>
+        </w:rPr>
+        <w:t>__</w:t>
       </w:r>
       <w:r>
         <w:rPr>
@@ -952,6 +1091,7 @@
         </w:rPr>
         <w:t>(</w:t>
       </w:r>
+      <w:proofErr w:type="spellStart"/>
       <w:r>
         <w:rPr>
           <w:rFonts w:ascii="Consolas" w:hAnsi="Consolas" w:cs="Courier New"/>
@@ -961,6 +1101,7 @@
         </w:rPr>
         <w:t>self</w:t>
       </w:r>
+      <w:proofErr w:type="spellEnd"/>
       <w:r>
         <w:rPr>
           <w:rFonts w:ascii="Consolas" w:hAnsi="Consolas" w:cs="Courier New"/>
@@ -1068,6 +1209,7 @@
         </w:rPr>
         <w:t xml:space="preserve"> </w:t>
       </w:r>
+      <w:proofErr w:type="spellStart"/>
       <w:r>
         <w:rPr>
           <w:rFonts w:ascii="Consolas" w:hAnsi="Consolas" w:cs="Courier New"/>
@@ -1077,6 +1219,7 @@
         </w:rPr>
         <w:t>self</w:t>
       </w:r>
+      <w:proofErr w:type="spellEnd"/>
       <w:r>
         <w:rPr>
           <w:rFonts w:ascii="Consolas" w:hAnsi="Consolas" w:cs="Courier New"/>
@@ -1093,7 +1236,27 @@
           <w:sz w:val="17"/>
           <w:szCs w:val="17"/>
         </w:rPr>
-        <w:t>__init__</w:t>
+        <w:t>__</w:t>
+      </w:r>
+      <w:proofErr w:type="spellStart"/>
+      <w:r>
+        <w:rPr>
+          <w:rFonts w:ascii="Consolas" w:hAnsi="Consolas" w:cs="Courier New"/>
+          <w:color w:val="000000"/>
+          <w:sz w:val="17"/>
+          <w:szCs w:val="17"/>
+        </w:rPr>
+        <w:t>init</w:t>
+      </w:r>
+      <w:proofErr w:type="spellEnd"/>
+      <w:r>
+        <w:rPr>
+          <w:rFonts w:ascii="Consolas" w:hAnsi="Consolas" w:cs="Courier New"/>
+          <w:color w:val="000000"/>
+          <w:sz w:val="17"/>
+          <w:szCs w:val="17"/>
+        </w:rPr>
+        <w:t>__</w:t>
       </w:r>
       <w:r>
         <w:rPr>
@@ -1281,8 +1444,19 @@
           <w:sz w:val="17"/>
           <w:szCs w:val="17"/>
         </w:rPr>
-        <w:t xml:space="preserve"> kernel_size</w:t>
-      </w:r>
+        <w:t xml:space="preserve"> </w:t>
+      </w:r>
+      <w:proofErr w:type="spellStart"/>
+      <w:r>
+        <w:rPr>
+          <w:rFonts w:ascii="Consolas" w:hAnsi="Consolas" w:cs="Courier New"/>
+          <w:color w:val="000000"/>
+          <w:sz w:val="17"/>
+          <w:szCs w:val="17"/>
+        </w:rPr>
+        <w:t>kernel_size</w:t>
+      </w:r>
+      <w:proofErr w:type="spellEnd"/>
       <w:r>
         <w:rPr>
           <w:rFonts w:ascii="Consolas" w:hAnsi="Consolas" w:cs="Courier New"/>
@@ -1317,8 +1491,19 @@
           <w:sz w:val="17"/>
           <w:szCs w:val="17"/>
         </w:rPr>
-        <w:t xml:space="preserve"> stride</w:t>
-      </w:r>
+        <w:t xml:space="preserve"> </w:t>
+      </w:r>
+      <w:proofErr w:type="spellStart"/>
+      <w:r>
+        <w:rPr>
+          <w:rFonts w:ascii="Consolas" w:hAnsi="Consolas" w:cs="Courier New"/>
+          <w:color w:val="000000"/>
+          <w:sz w:val="17"/>
+          <w:szCs w:val="17"/>
+        </w:rPr>
+        <w:t>stride</w:t>
+      </w:r>
+      <w:proofErr w:type="spellEnd"/>
       <w:r>
         <w:rPr>
           <w:rFonts w:ascii="Consolas" w:hAnsi="Consolas" w:cs="Courier New"/>
@@ -1353,8 +1538,19 @@
           <w:sz w:val="17"/>
           <w:szCs w:val="17"/>
         </w:rPr>
-        <w:t xml:space="preserve"> padding</w:t>
-      </w:r>
+        <w:t xml:space="preserve"> </w:t>
+      </w:r>
+      <w:proofErr w:type="spellStart"/>
+      <w:r>
+        <w:rPr>
+          <w:rFonts w:ascii="Consolas" w:hAnsi="Consolas" w:cs="Courier New"/>
+          <w:color w:val="000000"/>
+          <w:sz w:val="17"/>
+          <w:szCs w:val="17"/>
+        </w:rPr>
+        <w:t>padding</w:t>
+      </w:r>
+      <w:proofErr w:type="spellEnd"/>
       <w:r>
         <w:rPr>
           <w:rFonts w:ascii="Consolas" w:hAnsi="Consolas" w:cs="Courier New"/>
@@ -1559,8 +1755,19 @@
           <w:sz w:val="17"/>
           <w:szCs w:val="17"/>
         </w:rPr>
-        <w:t xml:space="preserve"> kernel_size</w:t>
-      </w:r>
+        <w:t xml:space="preserve"> </w:t>
+      </w:r>
+      <w:proofErr w:type="spellStart"/>
+      <w:r>
+        <w:rPr>
+          <w:rFonts w:ascii="Consolas" w:hAnsi="Consolas" w:cs="Courier New"/>
+          <w:color w:val="000000"/>
+          <w:sz w:val="17"/>
+          <w:szCs w:val="17"/>
+        </w:rPr>
+        <w:t>kernel_size</w:t>
+      </w:r>
+      <w:proofErr w:type="spellEnd"/>
       <w:r>
         <w:rPr>
           <w:rFonts w:ascii="Consolas" w:hAnsi="Consolas" w:cs="Courier New"/>
@@ -1595,8 +1802,19 @@
           <w:sz w:val="17"/>
           <w:szCs w:val="17"/>
         </w:rPr>
-        <w:t xml:space="preserve"> stride</w:t>
-      </w:r>
+        <w:t xml:space="preserve"> </w:t>
+      </w:r>
+      <w:proofErr w:type="spellStart"/>
+      <w:r>
+        <w:rPr>
+          <w:rFonts w:ascii="Consolas" w:hAnsi="Consolas" w:cs="Courier New"/>
+          <w:color w:val="000000"/>
+          <w:sz w:val="17"/>
+          <w:szCs w:val="17"/>
+        </w:rPr>
+        <w:t>stride</w:t>
+      </w:r>
+      <w:proofErr w:type="spellEnd"/>
       <w:r>
         <w:rPr>
           <w:rFonts w:ascii="Consolas" w:hAnsi="Consolas" w:cs="Courier New"/>
@@ -1631,8 +1849,19 @@
           <w:sz w:val="17"/>
           <w:szCs w:val="17"/>
         </w:rPr>
-        <w:t xml:space="preserve"> padding</w:t>
-      </w:r>
+        <w:t xml:space="preserve"> </w:t>
+      </w:r>
+      <w:proofErr w:type="spellStart"/>
+      <w:r>
+        <w:rPr>
+          <w:rFonts w:ascii="Consolas" w:hAnsi="Consolas" w:cs="Courier New"/>
+          <w:color w:val="000000"/>
+          <w:sz w:val="17"/>
+          <w:szCs w:val="17"/>
+        </w:rPr>
+        <w:t>padding</w:t>
+      </w:r>
+      <w:proofErr w:type="spellEnd"/>
       <w:r>
         <w:rPr>
           <w:rFonts w:ascii="Consolas" w:hAnsi="Consolas" w:cs="Courier New"/>
@@ -1713,6 +1942,7 @@
         </w:rPr>
         <w:t xml:space="preserve">        </w:t>
       </w:r>
+      <w:proofErr w:type="spellStart"/>
       <w:r>
         <w:rPr>
           <w:rFonts w:ascii="Consolas" w:hAnsi="Consolas" w:cs="Courier New"/>
@@ -1738,7 +1968,17 @@
           <w:sz w:val="17"/>
           <w:szCs w:val="17"/>
         </w:rPr>
-        <w:t xml:space="preserve">pool </w:t>
+        <w:t>pool</w:t>
+      </w:r>
+      <w:proofErr w:type="spellEnd"/>
+      <w:r>
+        <w:rPr>
+          <w:rFonts w:ascii="Consolas" w:hAnsi="Consolas" w:cs="Courier New"/>
+          <w:color w:val="000000"/>
+          <w:sz w:val="17"/>
+          <w:szCs w:val="17"/>
+        </w:rPr>
+        <w:t xml:space="preserve"> </w:t>
       </w:r>
       <w:r>
         <w:rPr>
@@ -1926,7 +2166,17 @@
           <w:sz w:val="17"/>
           <w:szCs w:val="17"/>
         </w:rPr>
-        <w:t xml:space="preserve"> nn</w:t>
+        <w:t xml:space="preserve"> </w:t>
+      </w:r>
+      <w:proofErr w:type="spellStart"/>
+      <w:r>
+        <w:rPr>
+          <w:rFonts w:ascii="Consolas" w:hAnsi="Consolas" w:cs="Courier New"/>
+          <w:color w:val="000000"/>
+          <w:sz w:val="17"/>
+          <w:szCs w:val="17"/>
+        </w:rPr>
+        <w:t>nn</w:t>
       </w:r>
       <w:r>
         <w:rPr>
@@ -1946,6 +2196,7 @@
         </w:rPr>
         <w:t>Linear</w:t>
       </w:r>
+      <w:proofErr w:type="spellEnd"/>
       <w:r>
         <w:rPr>
           <w:rFonts w:ascii="Consolas" w:hAnsi="Consolas" w:cs="Courier New"/>
@@ -2168,7 +2419,17 @@
           <w:sz w:val="17"/>
           <w:szCs w:val="17"/>
         </w:rPr>
-        <w:t xml:space="preserve"> nn</w:t>
+        <w:t xml:space="preserve"> </w:t>
+      </w:r>
+      <w:proofErr w:type="spellStart"/>
+      <w:r>
+        <w:rPr>
+          <w:rFonts w:ascii="Consolas" w:hAnsi="Consolas" w:cs="Courier New"/>
+          <w:color w:val="000000"/>
+          <w:sz w:val="17"/>
+          <w:szCs w:val="17"/>
+        </w:rPr>
+        <w:t>nn</w:t>
       </w:r>
       <w:r>
         <w:rPr>
@@ -2188,6 +2449,7 @@
         </w:rPr>
         <w:t>Linear</w:t>
       </w:r>
+      <w:proofErr w:type="spellEnd"/>
       <w:r>
         <w:rPr>
           <w:rFonts w:ascii="Consolas" w:hAnsi="Consolas" w:cs="Courier New"/>
@@ -2364,8 +2626,19 @@
           <w:sz w:val="17"/>
           <w:szCs w:val="17"/>
         </w:rPr>
-        <w:t xml:space="preserve"> forward</w:t>
-      </w:r>
+        <w:t xml:space="preserve"> </w:t>
+      </w:r>
+      <w:proofErr w:type="spellStart"/>
+      <w:r>
+        <w:rPr>
+          <w:rFonts w:ascii="Consolas" w:hAnsi="Consolas" w:cs="Courier New"/>
+          <w:color w:val="000000"/>
+          <w:sz w:val="17"/>
+          <w:szCs w:val="17"/>
+        </w:rPr>
+        <w:t>forward</w:t>
+      </w:r>
+      <w:proofErr w:type="spellEnd"/>
       <w:r>
         <w:rPr>
           <w:rFonts w:ascii="Consolas" w:hAnsi="Consolas" w:cs="Courier New"/>
@@ -2375,6 +2648,7 @@
         </w:rPr>
         <w:t>(</w:t>
       </w:r>
+      <w:proofErr w:type="spellStart"/>
       <w:r>
         <w:rPr>
           <w:rFonts w:ascii="Consolas" w:hAnsi="Consolas" w:cs="Courier New"/>
@@ -2384,6 +2658,7 @@
         </w:rPr>
         <w:t>self</w:t>
       </w:r>
+      <w:proofErr w:type="spellEnd"/>
       <w:r>
         <w:rPr>
           <w:rFonts w:ascii="Consolas" w:hAnsi="Consolas" w:cs="Courier New"/>
@@ -2482,6 +2757,7 @@
         </w:rPr>
         <w:t xml:space="preserve"> </w:t>
       </w:r>
+      <w:proofErr w:type="spellStart"/>
       <w:r>
         <w:rPr>
           <w:rFonts w:ascii="Consolas" w:hAnsi="Consolas" w:cs="Courier New"/>
@@ -2509,6 +2785,7 @@
         </w:rPr>
         <w:t>pool</w:t>
       </w:r>
+      <w:proofErr w:type="spellEnd"/>
       <w:r>
         <w:rPr>
           <w:rFonts w:ascii="Consolas" w:hAnsi="Consolas" w:cs="Courier New"/>
@@ -2518,6 +2795,7 @@
         </w:rPr>
         <w:t>(</w:t>
       </w:r>
+      <w:proofErr w:type="spellStart"/>
       <w:r>
         <w:rPr>
           <w:rFonts w:ascii="Consolas" w:hAnsi="Consolas" w:cs="Courier New"/>
@@ -2545,6 +2823,7 @@
         </w:rPr>
         <w:t>relu</w:t>
       </w:r>
+      <w:proofErr w:type="spellEnd"/>
       <w:r>
         <w:rPr>
           <w:rFonts w:ascii="Consolas" w:hAnsi="Consolas" w:cs="Courier New"/>
@@ -2679,6 +2958,7 @@
         </w:rPr>
         <w:t xml:space="preserve"> </w:t>
       </w:r>
+      <w:proofErr w:type="spellStart"/>
       <w:r>
         <w:rPr>
           <w:rFonts w:ascii="Consolas" w:hAnsi="Consolas" w:cs="Courier New"/>
@@ -2706,6 +2986,7 @@
         </w:rPr>
         <w:t>pool</w:t>
       </w:r>
+      <w:proofErr w:type="spellEnd"/>
       <w:r>
         <w:rPr>
           <w:rFonts w:ascii="Consolas" w:hAnsi="Consolas" w:cs="Courier New"/>
@@ -2715,6 +2996,7 @@
         </w:rPr>
         <w:t>(</w:t>
       </w:r>
+      <w:proofErr w:type="spellStart"/>
       <w:r>
         <w:rPr>
           <w:rFonts w:ascii="Consolas" w:hAnsi="Consolas" w:cs="Courier New"/>
@@ -2742,6 +3024,7 @@
         </w:rPr>
         <w:t>relu</w:t>
       </w:r>
+      <w:proofErr w:type="spellEnd"/>
       <w:r>
         <w:rPr>
           <w:rFonts w:ascii="Consolas" w:hAnsi="Consolas" w:cs="Courier New"/>
@@ -2874,7 +3157,17 @@
           <w:sz w:val="17"/>
           <w:szCs w:val="17"/>
         </w:rPr>
-        <w:t xml:space="preserve"> x</w:t>
+        <w:t xml:space="preserve"> </w:t>
+      </w:r>
+      <w:proofErr w:type="spellStart"/>
+      <w:r>
+        <w:rPr>
+          <w:rFonts w:ascii="Consolas" w:hAnsi="Consolas" w:cs="Courier New"/>
+          <w:color w:val="000000"/>
+          <w:sz w:val="17"/>
+          <w:szCs w:val="17"/>
+        </w:rPr>
+        <w:t>x</w:t>
       </w:r>
       <w:r>
         <w:rPr>
@@ -2894,6 +3187,7 @@
         </w:rPr>
         <w:t>view</w:t>
       </w:r>
+      <w:proofErr w:type="spellEnd"/>
       <w:r>
         <w:rPr>
           <w:rFonts w:ascii="Consolas" w:hAnsi="Consolas" w:cs="Courier New"/>
@@ -3089,7 +3383,17 @@
           <w:sz w:val="17"/>
           <w:szCs w:val="17"/>
         </w:rPr>
-        <w:t xml:space="preserve"> torch</w:t>
+        <w:t xml:space="preserve"> </w:t>
+      </w:r>
+      <w:proofErr w:type="spellStart"/>
+      <w:r>
+        <w:rPr>
+          <w:rFonts w:ascii="Consolas" w:hAnsi="Consolas" w:cs="Courier New"/>
+          <w:color w:val="000000"/>
+          <w:sz w:val="17"/>
+          <w:szCs w:val="17"/>
+        </w:rPr>
+        <w:t>torch</w:t>
       </w:r>
       <w:r>
         <w:rPr>
@@ -3109,6 +3413,7 @@
         </w:rPr>
         <w:t>relu</w:t>
       </w:r>
+      <w:proofErr w:type="spellEnd"/>
       <w:r>
         <w:rPr>
           <w:rFonts w:ascii="Consolas" w:hAnsi="Consolas" w:cs="Courier New"/>
@@ -3448,7 +3753,16 @@
           <w:szCs w:val="28"/>
         </w:rPr>
         <w:tab/>
-        <w:t xml:space="preserve">Model po dostosowaniu wejść i wyjść i trenowaniu przez 5 epok, na danych treningowych stanowiących 80% całości (20% przeznaczone na testowanie), </w:t>
+        <w:t xml:space="preserve">Model po dostosowaniu wejść i wyjść i trenowaniu przez 5 epok, na danych treningowych stanowiących 80% całości (20% przeznaczone na </w:t>
+      </w:r>
+      <w:r>
+        <w:rPr>
+          <w:rFonts w:ascii="Ubuntu" w:eastAsia="Ubuntu" w:hAnsi="Ubuntu" w:cs="Ubuntu"/>
+          <w:sz w:val="28"/>
+          <w:szCs w:val="28"/>
+        </w:rPr>
+        <w:lastRenderedPageBreak/>
+        <w:t xml:space="preserve">testowanie), </w:t>
       </w:r>
       <w:r>
         <w:rPr>
@@ -3479,6 +3793,7 @@
       <w:r>
         <w:rPr>
           <w:rFonts w:ascii="Ubuntu" w:eastAsia="Ubuntu" w:hAnsi="Ubuntu" w:cs="Ubuntu"/>
+          <w:noProof/>
           <w:sz w:val="28"/>
           <w:szCs w:val="28"/>
         </w:rPr>
@@ -3543,16 +3858,7 @@
           <w:sz w:val="28"/>
           <w:szCs w:val="28"/>
         </w:rPr>
-        <w:t xml:space="preserve">zakładałem właśnie że model będzie dążył do tego modelu stałego i wskazywał najczęściej „18” niezależnie od treści obrazu, dodatkowo analizując przykłady błędnie sklasyfikowanych obrazów, model zwracał wartości „18” i klas bliskich jak „17” i „19”, wynika to z tego, że model po 5 epokach nie stał się jeszcze modelem stałym, ale patrząc na rozkład </w:t>
-      </w:r>
-      <w:r>
-        <w:rPr>
-          <w:rFonts w:ascii="Ubuntu" w:eastAsia="Ubuntu" w:hAnsi="Ubuntu" w:cs="Ubuntu"/>
-          <w:sz w:val="28"/>
-          <w:szCs w:val="28"/>
-        </w:rPr>
-        <w:lastRenderedPageBreak/>
-        <w:t>klas z analizowany w poprzednim etapie, jest to coś czego nie tylko można była się spodziewać, ale należało się tego spodziewać i świadczy to o tym że model uczy się w sposób właściwy, ale brakuje mu narzędzi do polepszenia wyniku.</w:t>
+        <w:t>zakładałem właśnie że model będzie dążył do tego modelu stałego i wskazywał najczęściej „18” niezależnie od treści obrazu, dodatkowo analizując przykłady błędnie sklasyfikowanych obrazów, model zwracał wartości „18” i klas bliskich jak „17” i „19”, wynika to z tego, że model po 5 epokach nie stał się jeszcze modelem stałym, ale patrząc na rozkład klas z analizowany w poprzednim etapie, jest to coś czego nie tylko można była się spodziewać, ale należało się tego spodziewać i świadczy to o tym że model uczy się w sposób właściwy, ale brakuje mu narzędzi do polepszenia wyniku.</w:t>
       </w:r>
     </w:p>
     <w:p>
@@ -3614,7 +3920,23 @@
           <w:szCs w:val="28"/>
         </w:rPr>
         <w:tab/>
-        <w:t>Analizując problem w kolejnym etapie planuje podzielić rozwiązanie modelu na etapy, zaczynając od segmentacji obrazu i wykrycia/ wyizolowania kostek z obrazu, sklasyfikować na poprawne i niepoprawne, klasyfikować liczbę oczek na każdej kostce, i na końcu zsumować liczbę na poprawnych kostkach danego obrazu.</w:t>
+        <w:t xml:space="preserve">Analizując problem w kolejnym etapie planuje podzielić rozwiązanie </w:t>
+      </w:r>
+      <w:r>
+        <w:rPr>
+          <w:rFonts w:ascii="Ubuntu" w:eastAsia="Ubuntu" w:hAnsi="Ubuntu" w:cs="Ubuntu"/>
+          <w:sz w:val="28"/>
+          <w:szCs w:val="28"/>
+        </w:rPr>
+        <w:t>problemu</w:t>
+      </w:r>
+      <w:r>
+        <w:rPr>
+          <w:rFonts w:ascii="Ubuntu" w:eastAsia="Ubuntu" w:hAnsi="Ubuntu" w:cs="Ubuntu"/>
+          <w:sz w:val="28"/>
+          <w:szCs w:val="28"/>
+        </w:rPr>
+        <w:t xml:space="preserve"> na etapy, zaczynając od segmentacji obrazu i wykrycia/ wyizolowania kostek z obrazu, sklasyfikować na poprawne i niepoprawne, klasyfikować liczbę oczek na każdej kostce, i na końcu zsumować liczbę na poprawnych kostkach danego obrazu.</w:t>
       </w:r>
     </w:p>
     <w:p>
@@ -4312,6 +4634,7 @@
   <w:style w:type="character" w:default="1" w:styleId="Domylnaczcionkaakapitu">
     <w:name w:val="Default Paragraph Font"/>
     <w:uiPriority w:val="1"/>
+    <w:semiHidden/>
     <w:unhideWhenUsed/>
   </w:style>
   <w:style w:type="table" w:default="1" w:styleId="Standardowy">
@@ -4865,9 +5188,12 @@
 </file>
 
 <file path=customXml/item1.xml><?xml version="1.0" encoding="utf-8"?>
-<go:gDocsCustomXmlDataStorage xmlns:go="http://customooxmlschemas.google.com/" xmlns:r="http://schemas.openxmlformats.org/officeDocument/2006/relationships" uri="GoogleDocsCustomDataVersion2">
-  <go:docsCustomData xmlns:go="http://customooxmlschemas.google.com/" roundtripDataSignature="AMtx7mg3PYhXSBOC2eS6s+O6LlbaK5iCiw==">CgMxLjAyCGguZ2pkZ3hzOAByITExNXRKUlo4NThaX09oOTlvMlJybklpdVZhLUt0V1ZSSw==</go:docsCustomData>
-</go:gDocsCustomXmlDataStorage>
+<?mso-contentType ?>
+<FormTemplates xmlns="http://schemas.microsoft.com/sharepoint/v3/contenttype/forms">
+  <Display>DocumentLibraryForm</Display>
+  <Edit>DocumentLibraryForm</Edit>
+  <New>DocumentLibraryForm</New>
+</FormTemplates>
 </file>
 
 <file path=customXml/item2.xml><?xml version="1.0" encoding="utf-8"?>
@@ -4985,12 +5311,9 @@
 </file>
 
 <file path=customXml/item3.xml><?xml version="1.0" encoding="utf-8"?>
-<?mso-contentType ?>
-<FormTemplates xmlns="http://schemas.microsoft.com/sharepoint/v3/contenttype/forms">
-  <Display>DocumentLibraryForm</Display>
-  <Edit>DocumentLibraryForm</Edit>
-  <New>DocumentLibraryForm</New>
-</FormTemplates>
+<go:gDocsCustomXmlDataStorage xmlns:go="http://customooxmlschemas.google.com/" xmlns:r="http://schemas.openxmlformats.org/officeDocument/2006/relationships" uri="GoogleDocsCustomDataVersion2">
+  <go:docsCustomData xmlns:go="http://customooxmlschemas.google.com/" roundtripDataSignature="AMtx7mg3PYhXSBOC2eS6s+O6LlbaK5iCiw==">CgMxLjAyCGguZ2pkZ3hzOAByITExNXRKUlo4NThaX09oOTlvMlJybklpdVZhLUt0V1ZSSw==</go:docsCustomData>
+</go:gDocsCustomXmlDataStorage>
 </file>
 
 <file path=customXml/item4.xml><?xml version="1.0" encoding="utf-8"?>
@@ -5000,10 +5323,9 @@
 </file>
 
 <file path=customXml/itemProps1.xml><?xml version="1.0" encoding="utf-8"?>
-<ds:datastoreItem xmlns:ds="http://schemas.openxmlformats.org/officeDocument/2006/customXml" ds:itemID="{11111111-1234-1234-1234-123412341234}">
+<ds:datastoreItem xmlns:ds="http://schemas.openxmlformats.org/officeDocument/2006/customXml" ds:itemID="{41891D2A-B637-44C6-88B8-9D08884DA31F}">
   <ds:schemaRefs>
-    <ds:schemaRef ds:uri="http://customooxmlschemas.google.com/"/>
-    <ds:schemaRef ds:uri="http://schemas.openxmlformats.org/officeDocument/2006/relationships"/>
+    <ds:schemaRef ds:uri="http://schemas.microsoft.com/sharepoint/v3/contenttype/forms"/>
   </ds:schemaRefs>
 </ds:datastoreItem>
 </file>
@@ -5025,9 +5347,10 @@
 </file>
 
 <file path=customXml/itemProps3.xml><?xml version="1.0" encoding="utf-8"?>
-<ds:datastoreItem xmlns:ds="http://schemas.openxmlformats.org/officeDocument/2006/customXml" ds:itemID="{41891D2A-B637-44C6-88B8-9D08884DA31F}">
+<ds:datastoreItem xmlns:ds="http://schemas.openxmlformats.org/officeDocument/2006/customXml" ds:itemID="{11111111-1234-1234-1234-123412341234}">
   <ds:schemaRefs>
-    <ds:schemaRef ds:uri="http://schemas.microsoft.com/sharepoint/v3/contenttype/forms"/>
+    <ds:schemaRef ds:uri="http://customooxmlschemas.google.com/"/>
+    <ds:schemaRef ds:uri="http://schemas.openxmlformats.org/officeDocument/2006/relationships"/>
   </ds:schemaRefs>
 </ds:datastoreItem>
 </file>

--- a/ZTSI Cezary Tytko Raport 2.docx
+++ b/ZTSI Cezary Tytko Raport 2.docx
@@ -623,6 +623,7 @@
     </w:p>
     <w:p>
       <w:pPr>
+        <w:ind w:firstLine="720"/>
         <w:jc w:val="both"/>
         <w:rPr>
           <w:rFonts w:ascii="Ubuntu" w:eastAsia="Ubuntu" w:hAnsi="Ubuntu" w:cs="Ubuntu"/>
@@ -630,46 +631,6 @@
           <w:szCs w:val="28"/>
         </w:rPr>
       </w:pPr>
-      <w:r>
-        <w:rPr>
-          <w:rFonts w:ascii="Ubuntu" w:eastAsia="Ubuntu" w:hAnsi="Ubuntu" w:cs="Ubuntu"/>
-          <w:sz w:val="28"/>
-          <w:szCs w:val="28"/>
-        </w:rPr>
-        <w:t xml:space="preserve">Etap </w:t>
-      </w:r>
-      <w:r>
-        <w:rPr>
-          <w:rFonts w:ascii="Ubuntu" w:eastAsia="Ubuntu" w:hAnsi="Ubuntu" w:cs="Ubuntu"/>
-          <w:sz w:val="28"/>
-          <w:szCs w:val="28"/>
-        </w:rPr>
-        <w:t>2</w:t>
-      </w:r>
-      <w:r>
-        <w:rPr>
-          <w:rFonts w:ascii="Ubuntu" w:eastAsia="Ubuntu" w:hAnsi="Ubuntu" w:cs="Ubuntu"/>
-          <w:sz w:val="28"/>
-          <w:szCs w:val="28"/>
-        </w:rPr>
-        <w:t xml:space="preserve">. – </w:t>
-      </w:r>
-      <w:r>
-        <w:rPr>
-          <w:rFonts w:ascii="Ubuntu" w:eastAsia="Ubuntu" w:hAnsi="Ubuntu" w:cs="Ubuntu"/>
-          <w:sz w:val="28"/>
-          <w:szCs w:val="28"/>
-        </w:rPr>
-        <w:t>ustalenie minimalnego poziomu jakości (benchmark)</w:t>
-      </w:r>
-      <w:r>
-        <w:rPr>
-          <w:rFonts w:ascii="Ubuntu" w:eastAsia="Ubuntu" w:hAnsi="Ubuntu" w:cs="Ubuntu"/>
-          <w:sz w:val="28"/>
-          <w:szCs w:val="28"/>
-        </w:rPr>
-        <w:t>.</w:t>
-      </w:r>
     </w:p>
     <w:p>
       <w:pPr>
@@ -686,15 +647,39 @@
           <w:sz w:val="28"/>
           <w:szCs w:val="28"/>
         </w:rPr>
-        <w:tab/>
-      </w:r>
-      <w:r>
-        <w:rPr>
-          <w:rFonts w:ascii="Ubuntu" w:eastAsia="Ubuntu" w:hAnsi="Ubuntu" w:cs="Ubuntu"/>
-          <w:sz w:val="28"/>
-          <w:szCs w:val="28"/>
-        </w:rPr>
-        <w:t xml:space="preserve">Przed przystąpieniem do rozwiązania problemu, należy określić co chcemy osiągnąć, co jest wymagane, a co jest tylko opcjonalne, określić minimum które nas zadowoli, aby wiedzieć kiedy osiągniemy zakładany efekt. </w:t>
+        <w:t xml:space="preserve">Etap </w:t>
+      </w:r>
+      <w:r>
+        <w:rPr>
+          <w:rFonts w:ascii="Ubuntu" w:eastAsia="Ubuntu" w:hAnsi="Ubuntu" w:cs="Ubuntu"/>
+          <w:sz w:val="28"/>
+          <w:szCs w:val="28"/>
+        </w:rPr>
+        <w:t>2</w:t>
+      </w:r>
+      <w:r>
+        <w:rPr>
+          <w:rFonts w:ascii="Ubuntu" w:eastAsia="Ubuntu" w:hAnsi="Ubuntu" w:cs="Ubuntu"/>
+          <w:sz w:val="28"/>
+          <w:szCs w:val="28"/>
+        </w:rPr>
+        <w:t xml:space="preserve">. – </w:t>
+      </w:r>
+      <w:r>
+        <w:rPr>
+          <w:rFonts w:ascii="Ubuntu" w:eastAsia="Ubuntu" w:hAnsi="Ubuntu" w:cs="Ubuntu"/>
+          <w:sz w:val="28"/>
+          <w:szCs w:val="28"/>
+        </w:rPr>
+        <w:t>ustalenie minimalnego poziomu jakości (benchmark)</w:t>
+      </w:r>
+      <w:r>
+        <w:rPr>
+          <w:rFonts w:ascii="Ubuntu" w:eastAsia="Ubuntu" w:hAnsi="Ubuntu" w:cs="Ubuntu"/>
+          <w:sz w:val="28"/>
+          <w:szCs w:val="28"/>
+        </w:rPr>
+        <w:t>.</w:t>
       </w:r>
     </w:p>
     <w:p>
@@ -713,16 +698,14 @@
           <w:szCs w:val="28"/>
         </w:rPr>
         <w:tab/>
-        <w:t xml:space="preserve">W problemach związanych ze sztuczna inteligencją stasuje się różne metryki do porównywania jakości modeli miedzy sobą jak i dają możliwość jasnego określenia jak model jest dobry, metryki te sprowadzają się do procentowego określenia jak model jest dobry względem ideału (jeżeli taki ideał możemy określić). W problemie </w:t>
-      </w:r>
-      <w:r>
-        <w:rPr>
-          <w:rFonts w:ascii="Ubuntu" w:eastAsia="Ubuntu" w:hAnsi="Ubuntu" w:cs="Ubuntu"/>
-          <w:sz w:val="28"/>
-          <w:szCs w:val="28"/>
-        </w:rPr>
-        <w:lastRenderedPageBreak/>
-        <w:t>klasyfikacji (taki jak w projekcie)  stosuje się celność, mówiącą ile obserwacji jest poprawnie klasyfikowanych, model idealny zawsze zwracał by poprawną klasę, czyli miałby dokładność 100%.</w:t>
+      </w:r>
+      <w:r>
+        <w:rPr>
+          <w:rFonts w:ascii="Ubuntu" w:eastAsia="Ubuntu" w:hAnsi="Ubuntu" w:cs="Ubuntu"/>
+          <w:sz w:val="28"/>
+          <w:szCs w:val="28"/>
+        </w:rPr>
+        <w:t xml:space="preserve">Przed przystąpieniem do rozwiązania problemu, należy określić co chcemy osiągnąć, co jest wymagane, a co jest tylko opcjonalne, określić minimum które nas zadowoli, aby wiedzieć kiedy osiągniemy zakładany efekt. </w:t>
       </w:r>
     </w:p>
     <w:p>
@@ -741,6 +724,34 @@
           <w:szCs w:val="28"/>
         </w:rPr>
         <w:tab/>
+        <w:t xml:space="preserve">W problemach związanych ze sztuczna inteligencją stasuje się różne metryki do porównywania jakości modeli miedzy sobą jak i dają możliwość jasnego określenia jak model jest dobry, metryki te </w:t>
+      </w:r>
+      <w:r>
+        <w:rPr>
+          <w:rFonts w:ascii="Ubuntu" w:eastAsia="Ubuntu" w:hAnsi="Ubuntu" w:cs="Ubuntu"/>
+          <w:sz w:val="28"/>
+          <w:szCs w:val="28"/>
+        </w:rPr>
+        <w:lastRenderedPageBreak/>
+        <w:t>sprowadzają się do procentowego określenia jak model jest dobry względem ideału (jeżeli taki ideał możemy określić). W problemie klasyfikacji (taki jak w projekcie)  stosuje się celność, mówiącą ile obserwacji jest poprawnie klasyfikowanych, model idealny zawsze zwracał by poprawną klasę, czyli miałby dokładność 100%.</w:t>
+      </w:r>
+    </w:p>
+    <w:p>
+      <w:pPr>
+        <w:jc w:val="both"/>
+        <w:rPr>
+          <w:rFonts w:ascii="Ubuntu" w:eastAsia="Ubuntu" w:hAnsi="Ubuntu" w:cs="Ubuntu"/>
+          <w:sz w:val="28"/>
+          <w:szCs w:val="28"/>
+        </w:rPr>
+      </w:pPr>
+      <w:r>
+        <w:rPr>
+          <w:rFonts w:ascii="Ubuntu" w:eastAsia="Ubuntu" w:hAnsi="Ubuntu" w:cs="Ubuntu"/>
+          <w:sz w:val="28"/>
+          <w:szCs w:val="28"/>
+        </w:rPr>
+        <w:tab/>
       </w:r>
       <w:r>
         <w:rPr>
@@ -845,6 +856,57 @@
           <w:szCs w:val="28"/>
         </w:rPr>
         <w:t>, był to model służący do klasyfikacji liczby oczek na kostce, na podstawie obrazka.</w:t>
+      </w:r>
+    </w:p>
+    <w:p>
+      <w:pPr>
+        <w:jc w:val="both"/>
+        <w:rPr>
+          <w:rFonts w:ascii="Ubuntu" w:eastAsia="Ubuntu" w:hAnsi="Ubuntu" w:cs="Ubuntu"/>
+          <w:sz w:val="28"/>
+          <w:szCs w:val="28"/>
+        </w:rPr>
+      </w:pPr>
+      <w:r>
+        <w:rPr>
+          <w:noProof/>
+        </w:rPr>
+        <w:lastRenderedPageBreak/>
+        <w:drawing>
+          <wp:inline distT="0" distB="0" distL="0" distR="0" wp14:anchorId="11E0BAAC" wp14:editId="30F04C82">
+            <wp:extent cx="5734050" cy="4438650"/>
+            <wp:effectExtent l="0" t="0" r="0" b="0"/>
+            <wp:docPr id="215584061" name="Obraz 1" descr="Obraz zawierający zrzut ekranu, tekst, diagram, Wykres&#10;&#10;Opis wygenerowany automatycznie"/>
+            <wp:cNvGraphicFramePr>
+              <a:graphicFrameLocks xmlns:a="http://schemas.openxmlformats.org/drawingml/2006/main" noChangeAspect="1"/>
+            </wp:cNvGraphicFramePr>
+            <a:graphic xmlns:a="http://schemas.openxmlformats.org/drawingml/2006/main">
+              <a:graphicData uri="http://schemas.openxmlformats.org/drawingml/2006/picture">
+                <pic:pic xmlns:pic="http://schemas.openxmlformats.org/drawingml/2006/picture">
+                  <pic:nvPicPr>
+                    <pic:cNvPr id="215584061" name="Obraz 1" descr="Obraz zawierający zrzut ekranu, tekst, diagram, Wykres&#10;&#10;Opis wygenerowany automatycznie"/>
+                    <pic:cNvPicPr/>
+                  </pic:nvPicPr>
+                  <pic:blipFill>
+                    <a:blip r:embed="rId11"/>
+                    <a:stretch>
+                      <a:fillRect/>
+                    </a:stretch>
+                  </pic:blipFill>
+                  <pic:spPr>
+                    <a:xfrm>
+                      <a:off x="0" y="0"/>
+                      <a:ext cx="5734050" cy="4438650"/>
+                    </a:xfrm>
+                    <a:prstGeom prst="rect">
+                      <a:avLst/>
+                    </a:prstGeom>
+                  </pic:spPr>
+                </pic:pic>
+              </a:graphicData>
+            </a:graphic>
+          </wp:inline>
+        </w:drawing>
       </w:r>
     </w:p>
     <w:p>
@@ -3753,16 +3815,7 @@
           <w:szCs w:val="28"/>
         </w:rPr>
         <w:tab/>
-        <w:t xml:space="preserve">Model po dostosowaniu wejść i wyjść i trenowaniu przez 5 epok, na danych treningowych stanowiących 80% całości (20% przeznaczone na </w:t>
-      </w:r>
-      <w:r>
-        <w:rPr>
-          <w:rFonts w:ascii="Ubuntu" w:eastAsia="Ubuntu" w:hAnsi="Ubuntu" w:cs="Ubuntu"/>
-          <w:sz w:val="28"/>
-          <w:szCs w:val="28"/>
-        </w:rPr>
-        <w:lastRenderedPageBreak/>
-        <w:t xml:space="preserve">testowanie), </w:t>
+        <w:t xml:space="preserve">Model po dostosowaniu wejść i wyjść i trenowaniu przez 5 epok, na danych treningowych stanowiących 80% całości (20% przeznaczone na testowanie), </w:t>
       </w:r>
       <w:r>
         <w:rPr>
@@ -3797,6 +3850,7 @@
           <w:sz w:val="28"/>
           <w:szCs w:val="28"/>
         </w:rPr>
+        <w:lastRenderedPageBreak/>
         <w:drawing>
           <wp:inline distT="0" distB="0" distL="0" distR="0" wp14:anchorId="165C0530" wp14:editId="37344AF4">
             <wp:extent cx="5760720" cy="1247775"/>
@@ -3813,7 +3867,7 @@
                     <pic:cNvPicPr/>
                   </pic:nvPicPr>
                   <pic:blipFill>
-                    <a:blip r:embed="rId11"/>
+                    <a:blip r:embed="rId12"/>
                     <a:stretch>
                       <a:fillRect/>
                     </a:stretch>
@@ -5188,12 +5242,9 @@
 </file>
 
 <file path=customXml/item1.xml><?xml version="1.0" encoding="utf-8"?>
-<?mso-contentType ?>
-<FormTemplates xmlns="http://schemas.microsoft.com/sharepoint/v3/contenttype/forms">
-  <Display>DocumentLibraryForm</Display>
-  <Edit>DocumentLibraryForm</Edit>
-  <New>DocumentLibraryForm</New>
-</FormTemplates>
+<go:gDocsCustomXmlDataStorage xmlns:go="http://customooxmlschemas.google.com/" xmlns:r="http://schemas.openxmlformats.org/officeDocument/2006/relationships" uri="GoogleDocsCustomDataVersion2">
+  <go:docsCustomData xmlns:go="http://customooxmlschemas.google.com/" roundtripDataSignature="AMtx7mg3PYhXSBOC2eS6s+O6LlbaK5iCiw==">CgMxLjAyCGguZ2pkZ3hzOAByITExNXRKUlo4NThaX09oOTlvMlJybklpdVZhLUt0V1ZSSw==</go:docsCustomData>
+</go:gDocsCustomXmlDataStorage>
 </file>
 
 <file path=customXml/item2.xml><?xml version="1.0" encoding="utf-8"?>
@@ -5311,9 +5362,12 @@
 </file>
 
 <file path=customXml/item3.xml><?xml version="1.0" encoding="utf-8"?>
-<go:gDocsCustomXmlDataStorage xmlns:go="http://customooxmlschemas.google.com/" xmlns:r="http://schemas.openxmlformats.org/officeDocument/2006/relationships" uri="GoogleDocsCustomDataVersion2">
-  <go:docsCustomData xmlns:go="http://customooxmlschemas.google.com/" roundtripDataSignature="AMtx7mg3PYhXSBOC2eS6s+O6LlbaK5iCiw==">CgMxLjAyCGguZ2pkZ3hzOAByITExNXRKUlo4NThaX09oOTlvMlJybklpdVZhLUt0V1ZSSw==</go:docsCustomData>
-</go:gDocsCustomXmlDataStorage>
+<?mso-contentType ?>
+<FormTemplates xmlns="http://schemas.microsoft.com/sharepoint/v3/contenttype/forms">
+  <Display>DocumentLibraryForm</Display>
+  <Edit>DocumentLibraryForm</Edit>
+  <New>DocumentLibraryForm</New>
+</FormTemplates>
 </file>
 
 <file path=customXml/item4.xml><?xml version="1.0" encoding="utf-8"?>
@@ -5323,9 +5377,10 @@
 </file>
 
 <file path=customXml/itemProps1.xml><?xml version="1.0" encoding="utf-8"?>
-<ds:datastoreItem xmlns:ds="http://schemas.openxmlformats.org/officeDocument/2006/customXml" ds:itemID="{41891D2A-B637-44C6-88B8-9D08884DA31F}">
+<ds:datastoreItem xmlns:ds="http://schemas.openxmlformats.org/officeDocument/2006/customXml" ds:itemID="{11111111-1234-1234-1234-123412341234}">
   <ds:schemaRefs>
-    <ds:schemaRef ds:uri="http://schemas.microsoft.com/sharepoint/v3/contenttype/forms"/>
+    <ds:schemaRef ds:uri="http://customooxmlschemas.google.com/"/>
+    <ds:schemaRef ds:uri="http://schemas.openxmlformats.org/officeDocument/2006/relationships"/>
   </ds:schemaRefs>
 </ds:datastoreItem>
 </file>
@@ -5347,10 +5402,9 @@
 </file>
 
 <file path=customXml/itemProps3.xml><?xml version="1.0" encoding="utf-8"?>
-<ds:datastoreItem xmlns:ds="http://schemas.openxmlformats.org/officeDocument/2006/customXml" ds:itemID="{11111111-1234-1234-1234-123412341234}">
+<ds:datastoreItem xmlns:ds="http://schemas.openxmlformats.org/officeDocument/2006/customXml" ds:itemID="{41891D2A-B637-44C6-88B8-9D08884DA31F}">
   <ds:schemaRefs>
-    <ds:schemaRef ds:uri="http://customooxmlschemas.google.com/"/>
-    <ds:schemaRef ds:uri="http://schemas.openxmlformats.org/officeDocument/2006/relationships"/>
+    <ds:schemaRef ds:uri="http://schemas.microsoft.com/sharepoint/v3/contenttype/forms"/>
   </ds:schemaRefs>
 </ds:datastoreItem>
 </file>
